--- a/Temario Introducción a CSS.docx
+++ b/Temario Introducción a CSS.docx
@@ -190,8 +190,290 @@
           <w:numId w:val="1"/>
         </w:numPr>
       </w:pPr>
+      <w:r>
+        <w:t>Unidades de medida</w:t>
+      </w:r>
+    </w:p>
+    <w:p>
+      <w:pPr>
+        <w:pStyle w:val="Prrafodelista"/>
+        <w:numPr>
+          <w:ilvl w:val="1"/>
+          <w:numId w:val="1"/>
+        </w:numPr>
+      </w:pPr>
+      <w:r>
+        <w:t>Unidades relativas</w:t>
+      </w:r>
+    </w:p>
+    <w:p>
+      <w:pPr>
+        <w:pStyle w:val="Prrafodelista"/>
+        <w:numPr>
+          <w:ilvl w:val="1"/>
+          <w:numId w:val="1"/>
+        </w:numPr>
+      </w:pPr>
+      <w:r>
+        <w:t>Unidades absolutas</w:t>
+      </w:r>
+    </w:p>
+    <w:p>
+      <w:pPr>
+        <w:pStyle w:val="Prrafodelista"/>
+        <w:numPr>
+          <w:ilvl w:val="1"/>
+          <w:numId w:val="1"/>
+        </w:numPr>
+      </w:pPr>
+      <w:r>
+        <w:t>Porcentajes</w:t>
+      </w:r>
+    </w:p>
+    <w:p>
+      <w:pPr>
+        <w:pStyle w:val="Prrafodelista"/>
+        <w:numPr>
+          <w:ilvl w:val="0"/>
+          <w:numId w:val="1"/>
+        </w:numPr>
+      </w:pPr>
+      <w:r>
+        <w:t>Colores</w:t>
+      </w:r>
+    </w:p>
+    <w:p>
+      <w:pPr>
+        <w:pStyle w:val="Prrafodelista"/>
+        <w:numPr>
+          <w:ilvl w:val="1"/>
+          <w:numId w:val="1"/>
+        </w:numPr>
+      </w:pPr>
+      <w:r>
+        <w:t>Nombre de colores</w:t>
+      </w:r>
+    </w:p>
+    <w:p>
+      <w:pPr>
+        <w:pStyle w:val="Prrafodelista"/>
+        <w:numPr>
+          <w:ilvl w:val="1"/>
+          <w:numId w:val="1"/>
+        </w:numPr>
+      </w:pPr>
+      <w:r>
+        <w:t>Hexadecimal</w:t>
+      </w:r>
+    </w:p>
+    <w:p>
+      <w:pPr>
+        <w:pStyle w:val="Prrafodelista"/>
+        <w:numPr>
+          <w:ilvl w:val="1"/>
+          <w:numId w:val="1"/>
+        </w:numPr>
+      </w:pPr>
+      <w:r>
+        <w:t>RGB</w:t>
+      </w:r>
+    </w:p>
+    <w:p>
+      <w:pPr>
+        <w:pStyle w:val="Prrafodelista"/>
+        <w:numPr>
+          <w:ilvl w:val="0"/>
+          <w:numId w:val="1"/>
+        </w:numPr>
+      </w:pPr>
+      <w:r>
+        <w:t>Modelo de cajas</w:t>
+      </w:r>
+    </w:p>
+    <w:p>
+      <w:pPr>
+        <w:pStyle w:val="Prrafodelista"/>
+        <w:numPr>
+          <w:ilvl w:val="1"/>
+          <w:numId w:val="1"/>
+        </w:numPr>
+      </w:pPr>
+      <w:r>
+        <w:t>Anchura (</w:t>
+      </w:r>
+      <w:proofErr w:type="spellStart"/>
+      <w:r>
+        <w:t>width</w:t>
+      </w:r>
+      <w:proofErr w:type="spellEnd"/>
+      <w:r>
+        <w:t>)</w:t>
+      </w:r>
+    </w:p>
+    <w:p>
+      <w:pPr>
+        <w:pStyle w:val="Prrafodelista"/>
+        <w:numPr>
+          <w:ilvl w:val="1"/>
+          <w:numId w:val="1"/>
+        </w:numPr>
+      </w:pPr>
+      <w:r>
+        <w:t>Altura (</w:t>
+      </w:r>
+      <w:proofErr w:type="spellStart"/>
+      <w:r>
+        <w:t>heigth</w:t>
+      </w:r>
+      <w:proofErr w:type="spellEnd"/>
+      <w:r>
+        <w:t>)</w:t>
+      </w:r>
+    </w:p>
+    <w:p>
+      <w:pPr>
+        <w:pStyle w:val="Prrafodelista"/>
+        <w:numPr>
+          <w:ilvl w:val="1"/>
+          <w:numId w:val="1"/>
+        </w:numPr>
+      </w:pPr>
+      <w:r>
+        <w:t>Margen (</w:t>
+      </w:r>
+      <w:proofErr w:type="spellStart"/>
+      <w:r>
+        <w:t>margin</w:t>
+      </w:r>
+      <w:proofErr w:type="spellEnd"/>
+      <w:r>
+        <w:t>)</w:t>
+      </w:r>
+    </w:p>
+    <w:p>
+      <w:pPr>
+        <w:pStyle w:val="Prrafodelista"/>
+        <w:numPr>
+          <w:ilvl w:val="1"/>
+          <w:numId w:val="1"/>
+        </w:numPr>
+      </w:pPr>
+      <w:r>
+        <w:t>Relleno (</w:t>
+      </w:r>
+      <w:proofErr w:type="spellStart"/>
+      <w:r>
+        <w:t>padding</w:t>
+      </w:r>
+      <w:proofErr w:type="spellEnd"/>
+      <w:r>
+        <w:t>)</w:t>
+      </w:r>
+    </w:p>
+    <w:p>
+      <w:pPr>
+        <w:pStyle w:val="Prrafodelista"/>
+        <w:numPr>
+          <w:ilvl w:val="1"/>
+          <w:numId w:val="1"/>
+        </w:numPr>
+      </w:pPr>
+      <w:r>
+        <w:t>Borde</w:t>
+      </w:r>
+      <w:r>
+        <w:t>s</w:t>
+      </w:r>
+    </w:p>
+    <w:p>
+      <w:pPr>
+        <w:pStyle w:val="Prrafodelista"/>
+        <w:numPr>
+          <w:ilvl w:val="2"/>
+          <w:numId w:val="1"/>
+        </w:numPr>
+      </w:pPr>
+      <w:r>
+        <w:t xml:space="preserve"> Anchura</w:t>
+      </w:r>
+    </w:p>
+    <w:p>
+      <w:pPr>
+        <w:pStyle w:val="Prrafodelista"/>
+        <w:numPr>
+          <w:ilvl w:val="2"/>
+          <w:numId w:val="1"/>
+        </w:numPr>
+      </w:pPr>
+      <w:r>
+        <w:t xml:space="preserve"> Color</w:t>
+      </w:r>
+    </w:p>
+    <w:p>
+      <w:pPr>
+        <w:pStyle w:val="Prrafodelista"/>
+        <w:numPr>
+          <w:ilvl w:val="2"/>
+          <w:numId w:val="1"/>
+        </w:numPr>
+      </w:pPr>
+      <w:r>
+        <w:t xml:space="preserve"> Estilo</w:t>
+      </w:r>
+    </w:p>
+    <w:p>
+      <w:pPr>
+        <w:pStyle w:val="Prrafodelista"/>
+        <w:numPr>
+          <w:ilvl w:val="2"/>
+          <w:numId w:val="1"/>
+        </w:numPr>
+      </w:pPr>
+      <w:r>
+        <w:t xml:space="preserve"> Short </w:t>
+      </w:r>
+      <w:proofErr w:type="spellStart"/>
+      <w:r>
+        <w:t>hand</w:t>
+      </w:r>
+      <w:proofErr w:type="spellEnd"/>
+    </w:p>
+    <w:p>
+      <w:pPr>
+        <w:pStyle w:val="Prrafodelista"/>
+        <w:numPr>
+          <w:ilvl w:val="2"/>
+          <w:numId w:val="1"/>
+        </w:numPr>
+      </w:pPr>
+      <w:r>
+        <w:t xml:space="preserve"> Box-</w:t>
+      </w:r>
+      <w:proofErr w:type="spellStart"/>
+      <w:r>
+        <w:t>sizin</w:t>
+      </w:r>
       <w:bookmarkStart w:id="0" w:name="_GoBack"/>
       <w:bookmarkEnd w:id="0"/>
+      <w:r>
+        <w:t>g</w:t>
+      </w:r>
+      <w:proofErr w:type="spellEnd"/>
+      <w:r>
+        <w:t xml:space="preserve"> </w:t>
+      </w:r>
+    </w:p>
+    <w:p>
+      <w:pPr>
+        <w:pStyle w:val="Prrafodelista"/>
+        <w:numPr>
+          <w:ilvl w:val="1"/>
+          <w:numId w:val="1"/>
+        </w:numPr>
+      </w:pPr>
+      <w:r>
+        <w:t>Fondo</w:t>
+      </w:r>
     </w:p>
     <w:sectPr>
       <w:pgSz w:w="12240" w:h="15840"/>

--- a/Temario Introducción a CSS.docx
+++ b/Temario Introducción a CSS.docx
@@ -157,306 +157,303 @@
       <w:r>
         <w:t>Selector de id</w:t>
       </w:r>
-    </w:p>
-    <w:p>
-      <w:pPr>
-        <w:pStyle w:val="Prrafodelista"/>
-        <w:numPr>
-          <w:ilvl w:val="1"/>
-          <w:numId w:val="1"/>
-        </w:numPr>
-      </w:pPr>
-      <w:r>
-        <w:t>Herencia</w:t>
-      </w:r>
-    </w:p>
-    <w:p>
-      <w:pPr>
-        <w:pStyle w:val="Prrafodelista"/>
-        <w:numPr>
-          <w:ilvl w:val="1"/>
-          <w:numId w:val="1"/>
-        </w:numPr>
-      </w:pPr>
-      <w:r>
-        <w:t>Colisiones de estilos</w:t>
-      </w:r>
-    </w:p>
-    <w:p>
-      <w:pPr>
-        <w:pStyle w:val="Prrafodelista"/>
-        <w:numPr>
-          <w:ilvl w:val="0"/>
-          <w:numId w:val="1"/>
-        </w:numPr>
-      </w:pPr>
-      <w:r>
-        <w:t>Unidades de medida</w:t>
-      </w:r>
-    </w:p>
-    <w:p>
-      <w:pPr>
-        <w:pStyle w:val="Prrafodelista"/>
-        <w:numPr>
-          <w:ilvl w:val="1"/>
-          <w:numId w:val="1"/>
-        </w:numPr>
-      </w:pPr>
-      <w:r>
-        <w:t>Unidades relativas</w:t>
-      </w:r>
-    </w:p>
-    <w:p>
-      <w:pPr>
-        <w:pStyle w:val="Prrafodelista"/>
-        <w:numPr>
-          <w:ilvl w:val="1"/>
-          <w:numId w:val="1"/>
-        </w:numPr>
-      </w:pPr>
-      <w:r>
-        <w:t>Unidades absolutas</w:t>
-      </w:r>
-    </w:p>
-    <w:p>
-      <w:pPr>
-        <w:pStyle w:val="Prrafodelista"/>
-        <w:numPr>
-          <w:ilvl w:val="1"/>
-          <w:numId w:val="1"/>
-        </w:numPr>
-      </w:pPr>
-      <w:r>
-        <w:t>Porcentajes</w:t>
-      </w:r>
-    </w:p>
-    <w:p>
-      <w:pPr>
-        <w:pStyle w:val="Prrafodelista"/>
-        <w:numPr>
-          <w:ilvl w:val="0"/>
-          <w:numId w:val="1"/>
-        </w:numPr>
-      </w:pPr>
-      <w:r>
-        <w:t>Colores</w:t>
-      </w:r>
-    </w:p>
-    <w:p>
-      <w:pPr>
-        <w:pStyle w:val="Prrafodelista"/>
-        <w:numPr>
-          <w:ilvl w:val="1"/>
-          <w:numId w:val="1"/>
-        </w:numPr>
-      </w:pPr>
-      <w:r>
-        <w:t>Nombre de colores</w:t>
-      </w:r>
-    </w:p>
-    <w:p>
-      <w:pPr>
-        <w:pStyle w:val="Prrafodelista"/>
-        <w:numPr>
-          <w:ilvl w:val="1"/>
-          <w:numId w:val="1"/>
-        </w:numPr>
-      </w:pPr>
-      <w:r>
-        <w:t>Hexadecimal</w:t>
-      </w:r>
-    </w:p>
-    <w:p>
-      <w:pPr>
-        <w:pStyle w:val="Prrafodelista"/>
-        <w:numPr>
-          <w:ilvl w:val="1"/>
-          <w:numId w:val="1"/>
-        </w:numPr>
-      </w:pPr>
-      <w:r>
-        <w:t>RGB</w:t>
-      </w:r>
-    </w:p>
-    <w:p>
-      <w:pPr>
-        <w:pStyle w:val="Prrafodelista"/>
-        <w:numPr>
-          <w:ilvl w:val="0"/>
-          <w:numId w:val="1"/>
-        </w:numPr>
-      </w:pPr>
-      <w:r>
-        <w:t>Modelo de cajas</w:t>
-      </w:r>
-    </w:p>
-    <w:p>
-      <w:pPr>
-        <w:pStyle w:val="Prrafodelista"/>
-        <w:numPr>
-          <w:ilvl w:val="1"/>
-          <w:numId w:val="1"/>
-        </w:numPr>
-      </w:pPr>
-      <w:r>
-        <w:t>Anchura (</w:t>
-      </w:r>
-      <w:proofErr w:type="spellStart"/>
-      <w:r>
-        <w:t>width</w:t>
-      </w:r>
-      <w:proofErr w:type="spellEnd"/>
-      <w:r>
-        <w:t>)</w:t>
-      </w:r>
-    </w:p>
-    <w:p>
-      <w:pPr>
-        <w:pStyle w:val="Prrafodelista"/>
-        <w:numPr>
-          <w:ilvl w:val="1"/>
-          <w:numId w:val="1"/>
-        </w:numPr>
-      </w:pPr>
-      <w:r>
-        <w:t>Altura (</w:t>
-      </w:r>
-      <w:proofErr w:type="spellStart"/>
-      <w:r>
-        <w:t>heigth</w:t>
-      </w:r>
-      <w:proofErr w:type="spellEnd"/>
-      <w:r>
-        <w:t>)</w:t>
-      </w:r>
-    </w:p>
-    <w:p>
-      <w:pPr>
-        <w:pStyle w:val="Prrafodelista"/>
-        <w:numPr>
-          <w:ilvl w:val="1"/>
-          <w:numId w:val="1"/>
-        </w:numPr>
-      </w:pPr>
-      <w:r>
-        <w:t>Margen (</w:t>
-      </w:r>
-      <w:proofErr w:type="spellStart"/>
-      <w:r>
-        <w:t>margin</w:t>
-      </w:r>
-      <w:proofErr w:type="spellEnd"/>
-      <w:r>
-        <w:t>)</w:t>
-      </w:r>
-    </w:p>
-    <w:p>
-      <w:pPr>
-        <w:pStyle w:val="Prrafodelista"/>
-        <w:numPr>
-          <w:ilvl w:val="1"/>
-          <w:numId w:val="1"/>
-        </w:numPr>
-      </w:pPr>
-      <w:r>
-        <w:t>Relleno (</w:t>
-      </w:r>
-      <w:proofErr w:type="spellStart"/>
-      <w:r>
-        <w:t>padding</w:t>
-      </w:r>
-      <w:proofErr w:type="spellEnd"/>
-      <w:r>
-        <w:t>)</w:t>
-      </w:r>
-    </w:p>
-    <w:p>
-      <w:pPr>
-        <w:pStyle w:val="Prrafodelista"/>
-        <w:numPr>
-          <w:ilvl w:val="1"/>
-          <w:numId w:val="1"/>
-        </w:numPr>
-      </w:pPr>
-      <w:r>
-        <w:t>Borde</w:t>
-      </w:r>
-      <w:r>
-        <w:t>s</w:t>
-      </w:r>
-    </w:p>
-    <w:p>
-      <w:pPr>
-        <w:pStyle w:val="Prrafodelista"/>
-        <w:numPr>
-          <w:ilvl w:val="2"/>
-          <w:numId w:val="1"/>
-        </w:numPr>
-      </w:pPr>
-      <w:r>
-        <w:t xml:space="preserve"> Anchura</w:t>
-      </w:r>
-    </w:p>
-    <w:p>
-      <w:pPr>
-        <w:pStyle w:val="Prrafodelista"/>
-        <w:numPr>
-          <w:ilvl w:val="2"/>
-          <w:numId w:val="1"/>
-        </w:numPr>
-      </w:pPr>
-      <w:r>
-        <w:t xml:space="preserve"> Color</w:t>
-      </w:r>
-    </w:p>
-    <w:p>
-      <w:pPr>
-        <w:pStyle w:val="Prrafodelista"/>
-        <w:numPr>
-          <w:ilvl w:val="2"/>
-          <w:numId w:val="1"/>
-        </w:numPr>
-      </w:pPr>
-      <w:r>
-        <w:t xml:space="preserve"> Estilo</w:t>
-      </w:r>
-    </w:p>
-    <w:p>
-      <w:pPr>
-        <w:pStyle w:val="Prrafodelista"/>
-        <w:numPr>
-          <w:ilvl w:val="2"/>
-          <w:numId w:val="1"/>
-        </w:numPr>
-      </w:pPr>
-      <w:r>
-        <w:t xml:space="preserve"> Short </w:t>
-      </w:r>
-      <w:proofErr w:type="spellStart"/>
-      <w:r>
-        <w:t>hand</w:t>
-      </w:r>
-      <w:proofErr w:type="spellEnd"/>
-    </w:p>
-    <w:p>
-      <w:pPr>
-        <w:pStyle w:val="Prrafodelista"/>
-        <w:numPr>
-          <w:ilvl w:val="2"/>
-          <w:numId w:val="1"/>
-        </w:numPr>
-      </w:pPr>
-      <w:r>
-        <w:t xml:space="preserve"> Box-</w:t>
-      </w:r>
-      <w:proofErr w:type="spellStart"/>
-      <w:r>
-        <w:t>sizin</w:t>
-      </w:r>
       <w:bookmarkStart w:id="0" w:name="_GoBack"/>
       <w:bookmarkEnd w:id="0"/>
-      <w:r>
-        <w:t>g</w:t>
+    </w:p>
+    <w:p>
+      <w:pPr>
+        <w:pStyle w:val="Prrafodelista"/>
+        <w:numPr>
+          <w:ilvl w:val="1"/>
+          <w:numId w:val="1"/>
+        </w:numPr>
+      </w:pPr>
+      <w:r>
+        <w:t>Herencia</w:t>
+      </w:r>
+    </w:p>
+    <w:p>
+      <w:pPr>
+        <w:pStyle w:val="Prrafodelista"/>
+        <w:numPr>
+          <w:ilvl w:val="1"/>
+          <w:numId w:val="1"/>
+        </w:numPr>
+      </w:pPr>
+      <w:r>
+        <w:t>Colisiones de estilos</w:t>
+      </w:r>
+    </w:p>
+    <w:p>
+      <w:pPr>
+        <w:pStyle w:val="Prrafodelista"/>
+        <w:numPr>
+          <w:ilvl w:val="0"/>
+          <w:numId w:val="1"/>
+        </w:numPr>
+      </w:pPr>
+      <w:r>
+        <w:t>Unidades de medida</w:t>
+      </w:r>
+    </w:p>
+    <w:p>
+      <w:pPr>
+        <w:pStyle w:val="Prrafodelista"/>
+        <w:numPr>
+          <w:ilvl w:val="1"/>
+          <w:numId w:val="1"/>
+        </w:numPr>
+      </w:pPr>
+      <w:r>
+        <w:t>Unidades relativas</w:t>
+      </w:r>
+    </w:p>
+    <w:p>
+      <w:pPr>
+        <w:pStyle w:val="Prrafodelista"/>
+        <w:numPr>
+          <w:ilvl w:val="1"/>
+          <w:numId w:val="1"/>
+        </w:numPr>
+      </w:pPr>
+      <w:r>
+        <w:t>Unidades absolutas</w:t>
+      </w:r>
+    </w:p>
+    <w:p>
+      <w:pPr>
+        <w:pStyle w:val="Prrafodelista"/>
+        <w:numPr>
+          <w:ilvl w:val="1"/>
+          <w:numId w:val="1"/>
+        </w:numPr>
+      </w:pPr>
+      <w:r>
+        <w:t>Porcentajes</w:t>
+      </w:r>
+    </w:p>
+    <w:p>
+      <w:pPr>
+        <w:pStyle w:val="Prrafodelista"/>
+        <w:numPr>
+          <w:ilvl w:val="0"/>
+          <w:numId w:val="1"/>
+        </w:numPr>
+      </w:pPr>
+      <w:r>
+        <w:t>Colores</w:t>
+      </w:r>
+    </w:p>
+    <w:p>
+      <w:pPr>
+        <w:pStyle w:val="Prrafodelista"/>
+        <w:numPr>
+          <w:ilvl w:val="1"/>
+          <w:numId w:val="1"/>
+        </w:numPr>
+      </w:pPr>
+      <w:r>
+        <w:t>Nombre de colores</w:t>
+      </w:r>
+    </w:p>
+    <w:p>
+      <w:pPr>
+        <w:pStyle w:val="Prrafodelista"/>
+        <w:numPr>
+          <w:ilvl w:val="1"/>
+          <w:numId w:val="1"/>
+        </w:numPr>
+      </w:pPr>
+      <w:r>
+        <w:t>Hexadecimal</w:t>
+      </w:r>
+    </w:p>
+    <w:p>
+      <w:pPr>
+        <w:pStyle w:val="Prrafodelista"/>
+        <w:numPr>
+          <w:ilvl w:val="1"/>
+          <w:numId w:val="1"/>
+        </w:numPr>
+      </w:pPr>
+      <w:r>
+        <w:t>RGB</w:t>
+      </w:r>
+    </w:p>
+    <w:p>
+      <w:pPr>
+        <w:pStyle w:val="Prrafodelista"/>
+        <w:numPr>
+          <w:ilvl w:val="0"/>
+          <w:numId w:val="1"/>
+        </w:numPr>
+      </w:pPr>
+      <w:r>
+        <w:t>Modelo de cajas</w:t>
+      </w:r>
+    </w:p>
+    <w:p>
+      <w:pPr>
+        <w:pStyle w:val="Prrafodelista"/>
+        <w:numPr>
+          <w:ilvl w:val="1"/>
+          <w:numId w:val="1"/>
+        </w:numPr>
+      </w:pPr>
+      <w:r>
+        <w:t>Anchura (</w:t>
+      </w:r>
+      <w:proofErr w:type="spellStart"/>
+      <w:r>
+        <w:t>width</w:t>
+      </w:r>
+      <w:proofErr w:type="spellEnd"/>
+      <w:r>
+        <w:t>)</w:t>
+      </w:r>
+    </w:p>
+    <w:p>
+      <w:pPr>
+        <w:pStyle w:val="Prrafodelista"/>
+        <w:numPr>
+          <w:ilvl w:val="1"/>
+          <w:numId w:val="1"/>
+        </w:numPr>
+      </w:pPr>
+      <w:r>
+        <w:t>Altura (</w:t>
+      </w:r>
+      <w:proofErr w:type="spellStart"/>
+      <w:r>
+        <w:t>heigth</w:t>
+      </w:r>
+      <w:proofErr w:type="spellEnd"/>
+      <w:r>
+        <w:t>)</w:t>
+      </w:r>
+    </w:p>
+    <w:p>
+      <w:pPr>
+        <w:pStyle w:val="Prrafodelista"/>
+        <w:numPr>
+          <w:ilvl w:val="1"/>
+          <w:numId w:val="1"/>
+        </w:numPr>
+      </w:pPr>
+      <w:r>
+        <w:t>Margen (</w:t>
+      </w:r>
+      <w:proofErr w:type="spellStart"/>
+      <w:r>
+        <w:t>margin</w:t>
+      </w:r>
+      <w:proofErr w:type="spellEnd"/>
+      <w:r>
+        <w:t>)</w:t>
+      </w:r>
+    </w:p>
+    <w:p>
+      <w:pPr>
+        <w:pStyle w:val="Prrafodelista"/>
+        <w:numPr>
+          <w:ilvl w:val="1"/>
+          <w:numId w:val="1"/>
+        </w:numPr>
+      </w:pPr>
+      <w:r>
+        <w:t>Relleno (</w:t>
+      </w:r>
+      <w:proofErr w:type="spellStart"/>
+      <w:r>
+        <w:t>padding</w:t>
+      </w:r>
+      <w:proofErr w:type="spellEnd"/>
+      <w:r>
+        <w:t>)</w:t>
+      </w:r>
+    </w:p>
+    <w:p>
+      <w:pPr>
+        <w:pStyle w:val="Prrafodelista"/>
+        <w:numPr>
+          <w:ilvl w:val="1"/>
+          <w:numId w:val="1"/>
+        </w:numPr>
+      </w:pPr>
+      <w:r>
+        <w:t>Borde</w:t>
+      </w:r>
+      <w:r>
+        <w:t>s</w:t>
+      </w:r>
+    </w:p>
+    <w:p>
+      <w:pPr>
+        <w:pStyle w:val="Prrafodelista"/>
+        <w:numPr>
+          <w:ilvl w:val="2"/>
+          <w:numId w:val="1"/>
+        </w:numPr>
+      </w:pPr>
+      <w:r>
+        <w:t xml:space="preserve"> Anchura</w:t>
+      </w:r>
+    </w:p>
+    <w:p>
+      <w:pPr>
+        <w:pStyle w:val="Prrafodelista"/>
+        <w:numPr>
+          <w:ilvl w:val="2"/>
+          <w:numId w:val="1"/>
+        </w:numPr>
+      </w:pPr>
+      <w:r>
+        <w:t xml:space="preserve"> Color</w:t>
+      </w:r>
+    </w:p>
+    <w:p>
+      <w:pPr>
+        <w:pStyle w:val="Prrafodelista"/>
+        <w:numPr>
+          <w:ilvl w:val="2"/>
+          <w:numId w:val="1"/>
+        </w:numPr>
+      </w:pPr>
+      <w:r>
+        <w:t xml:space="preserve"> Estilo</w:t>
+      </w:r>
+    </w:p>
+    <w:p>
+      <w:pPr>
+        <w:pStyle w:val="Prrafodelista"/>
+        <w:numPr>
+          <w:ilvl w:val="2"/>
+          <w:numId w:val="1"/>
+        </w:numPr>
+      </w:pPr>
+      <w:r>
+        <w:t xml:space="preserve"> Short </w:t>
+      </w:r>
+      <w:proofErr w:type="spellStart"/>
+      <w:r>
+        <w:t>hand</w:t>
+      </w:r>
+      <w:proofErr w:type="spellEnd"/>
+    </w:p>
+    <w:p>
+      <w:pPr>
+        <w:pStyle w:val="Prrafodelista"/>
+        <w:numPr>
+          <w:ilvl w:val="2"/>
+          <w:numId w:val="1"/>
+        </w:numPr>
+      </w:pPr>
+      <w:r>
+        <w:t xml:space="preserve"> Box-</w:t>
+      </w:r>
+      <w:proofErr w:type="spellStart"/>
+      <w:r>
+        <w:t>sizing</w:t>
       </w:r>
       <w:proofErr w:type="spellEnd"/>
       <w:r>
